--- a/软件系统结构/软件体系结构.docx
+++ b/软件系统结构/软件体系结构.docx
@@ -7,6 +7,12 @@
         <w:rPr>
           <w:rFonts w:hint="eastAsia"/>
         </w:rPr>
+        <w:t>8</w:t>
+      </w:r>
+      <w:r>
+        <w:rPr>
+          <w:rFonts w:hint="eastAsia"/>
+        </w:rPr>
         <w:t xml:space="preserve">-软件架构概念 </w:t>
       </w:r>
     </w:p>
@@ -278,13 +284,14 @@
       <w:pPr>
         <w:ind w:firstLine="420"/>
         <w:rPr>
-          <w:rFonts w:hint="eastAsia"/>
-          <w:szCs w:val="21"/>
-        </w:rPr>
-      </w:pPr>
-      <w:r>
-        <w:rPr>
-          <w:rFonts w:hint="eastAsia"/>
+          <w:b/>
+          <w:szCs w:val="21"/>
+        </w:rPr>
+      </w:pPr>
+      <w:r>
+        <w:rPr>
+          <w:rFonts w:hint="eastAsia"/>
+          <w:b/>
           <w:szCs w:val="21"/>
         </w:rPr>
         <w:t>思想：</w:t>
@@ -292,6 +299,7 @@
       <w:r>
         <w:rPr>
           <w:rFonts w:hint="eastAsia"/>
+          <w:b/>
           <w:szCs w:val="21"/>
         </w:rPr>
         <w:t>注重</w:t>
@@ -299,6 +307,7 @@
       <w:r>
         <w:rPr>
           <w:rFonts w:hint="eastAsia"/>
+          <w:b/>
           <w:szCs w:val="21"/>
         </w:rPr>
         <w:t>软件系统设计图，包含软件设计决策（</w:t>
@@ -330,6 +339,7 @@
       <w:r>
         <w:rPr>
           <w:rFonts w:hint="eastAsia"/>
+          <w:b/>
           <w:szCs w:val="21"/>
         </w:rPr>
         <w:t>）</w:t>
@@ -339,31 +349,265 @@
       <w:pPr>
         <w:ind w:firstLine="420"/>
         <w:rPr>
-          <w:szCs w:val="21"/>
-        </w:rPr>
-      </w:pPr>
-      <w:r>
-        <w:rPr>
-          <w:rFonts w:hint="eastAsia"/>
-          <w:b/>
-          <w:szCs w:val="21"/>
-        </w:rPr>
-        <w:t>特征</w:t>
-      </w:r>
-      <w:r>
-        <w:rPr>
-          <w:rFonts w:hint="eastAsia"/>
-          <w:szCs w:val="21"/>
-        </w:rPr>
-        <w:t>：</w:t>
-      </w:r>
-      <w:r>
-        <w:rPr>
-          <w:rFonts w:hint="eastAsia"/>
-          <w:b/>
-          <w:szCs w:val="21"/>
-        </w:rPr>
-        <w:t>重用性</w:t>
+          <w:b/>
+          <w:szCs w:val="21"/>
+        </w:rPr>
+      </w:pPr>
+      <w:r>
+        <w:rPr>
+          <w:rFonts w:hint="eastAsia"/>
+          <w:b/>
+          <w:szCs w:val="21"/>
+        </w:rPr>
+        <w:t>特征：</w:t>
+      </w:r>
+      <w:r>
+        <w:rPr>
+          <w:rFonts w:hint="eastAsia"/>
+          <w:b/>
+          <w:szCs w:val="21"/>
+        </w:rPr>
+        <w:t>重用性、</w:t>
+      </w:r>
+      <w:r>
+        <w:rPr>
+          <w:rFonts w:hint="eastAsia"/>
+          <w:b/>
+          <w:szCs w:val="21"/>
+        </w:rPr>
+        <w:t>利益相关者多、关注点分离（模块化，分治）、质量驱动（非功能性需求）、概念完整性、循环风格</w:t>
+      </w:r>
+    </w:p>
+    <w:p>
+      <w:pPr>
+        <w:ind w:firstLine="420"/>
+        <w:rPr>
+          <w:szCs w:val="21"/>
+        </w:rPr>
+      </w:pPr>
+      <w:r>
+        <w:rPr>
+          <w:rFonts w:hint="eastAsia"/>
+          <w:szCs w:val="21"/>
+        </w:rPr>
+        <w:t>发展阶段：</w:t>
+      </w:r>
+    </w:p>
+    <w:p>
+      <w:pPr>
+        <w:ind w:left="420" w:firstLine="420"/>
+        <w:rPr>
+          <w:szCs w:val="21"/>
+        </w:rPr>
+      </w:pPr>
+      <w:r>
+        <w:rPr>
+          <w:rFonts w:hint="eastAsia"/>
+          <w:szCs w:val="21"/>
+        </w:rPr>
+        <w:t>1、</w:t>
+      </w:r>
+      <w:r>
+        <w:rPr>
+          <w:rFonts w:hint="eastAsia"/>
+          <w:szCs w:val="21"/>
+        </w:rPr>
+        <w:t>基础研究阶段：</w:t>
+      </w:r>
+      <w:r>
+        <w:rPr>
+          <w:szCs w:val="21"/>
+        </w:rPr>
+        <w:t>M</w:t>
+      </w:r>
+      <w:r>
+        <w:rPr>
+          <w:rFonts w:hint="eastAsia"/>
+          <w:szCs w:val="21"/>
+        </w:rPr>
+        <w:t>odular（</w:t>
+      </w:r>
+      <w:r>
+        <w:rPr>
+          <w:rFonts w:hint="eastAsia"/>
+          <w:szCs w:val="21"/>
+        </w:rPr>
+        <w:t>模块化</w:t>
+      </w:r>
+      <w:r>
+        <w:rPr>
+          <w:rFonts w:hint="eastAsia"/>
+          <w:szCs w:val="21"/>
+        </w:rPr>
+        <w:t>，</w:t>
+      </w:r>
+      <w:r>
+        <w:rPr>
+          <w:rFonts w:hint="eastAsia"/>
+          <w:szCs w:val="21"/>
+        </w:rPr>
+        <w:t>逻辑切分）</w:t>
+      </w:r>
+    </w:p>
+    <w:p>
+      <w:pPr>
+        <w:ind w:left="420" w:firstLine="420"/>
+        <w:rPr>
+          <w:szCs w:val="21"/>
+        </w:rPr>
+      </w:pPr>
+      <w:r>
+        <w:rPr>
+          <w:rFonts w:hint="eastAsia"/>
+          <w:szCs w:val="21"/>
+        </w:rPr>
+        <w:t>2、</w:t>
+      </w:r>
+      <w:r>
+        <w:rPr>
+          <w:rFonts w:hint="eastAsia"/>
+          <w:szCs w:val="21"/>
+        </w:rPr>
+        <w:t>概念体系核心技术形成：Software</w:t>
+      </w:r>
+      <w:r>
+        <w:rPr>
+          <w:szCs w:val="21"/>
+        </w:rPr>
+        <w:t xml:space="preserve"> </w:t>
+      </w:r>
+      <w:r>
+        <w:rPr>
+          <w:rFonts w:hint="eastAsia"/>
+          <w:szCs w:val="21"/>
+        </w:rPr>
+        <w:t>architecture，component（</w:t>
+      </w:r>
+      <w:r>
+        <w:rPr>
+          <w:rFonts w:hint="eastAsia"/>
+          <w:b/>
+          <w:szCs w:val="21"/>
+        </w:rPr>
+        <w:t>组件化</w:t>
+      </w:r>
+      <w:r>
+        <w:rPr>
+          <w:rFonts w:hint="eastAsia"/>
+          <w:szCs w:val="21"/>
+        </w:rPr>
+        <w:t>，功能分隔）</w:t>
+      </w:r>
+    </w:p>
+    <w:p>
+      <w:pPr>
+        <w:ind w:left="420" w:firstLine="420"/>
+        <w:rPr>
+          <w:szCs w:val="21"/>
+        </w:rPr>
+      </w:pPr>
+      <w:r>
+        <w:rPr>
+          <w:rFonts w:hint="eastAsia"/>
+          <w:szCs w:val="21"/>
+        </w:rPr>
+        <w:t>3、</w:t>
+      </w:r>
+      <w:r>
+        <w:rPr>
+          <w:rFonts w:hint="eastAsia"/>
+          <w:szCs w:val="21"/>
+        </w:rPr>
+        <w:t>理论体系丰富：基于组件软件架构</w:t>
+      </w:r>
+      <w:r>
+        <w:rPr>
+          <w:rFonts w:hint="eastAsia"/>
+          <w:szCs w:val="21"/>
+        </w:rPr>
+        <w:t>（</w:t>
+      </w:r>
+      <w:r>
+        <w:rPr>
+          <w:rFonts w:hint="eastAsia"/>
+          <w:szCs w:val="21"/>
+        </w:rPr>
+        <w:t>架构的</w:t>
+      </w:r>
+      <w:r>
+        <w:rPr>
+          <w:rFonts w:hint="eastAsia"/>
+          <w:szCs w:val="21"/>
+        </w:rPr>
+        <w:t>通用描述方法</w:t>
+      </w:r>
+      <w:r>
+        <w:rPr>
+          <w:rFonts w:hint="eastAsia"/>
+          <w:szCs w:val="21"/>
+        </w:rPr>
+        <w:t>，演化和重用</w:t>
+      </w:r>
+      <w:r>
+        <w:rPr>
+          <w:rFonts w:hint="eastAsia"/>
+          <w:szCs w:val="21"/>
+        </w:rPr>
+        <w:t>）</w:t>
+      </w:r>
+    </w:p>
+    <w:p>
+      <w:pPr>
+        <w:ind w:left="420" w:firstLine="420"/>
+        <w:rPr>
+          <w:szCs w:val="21"/>
+        </w:rPr>
+      </w:pPr>
+      <w:r>
+        <w:rPr>
+          <w:rFonts w:hint="eastAsia"/>
+          <w:szCs w:val="21"/>
+        </w:rPr>
+        <w:t>4、软件架构理论完善与实践</w:t>
+      </w:r>
+    </w:p>
+    <w:p>
+      <w:pPr>
+        <w:rPr>
+          <w:szCs w:val="21"/>
+        </w:rPr>
+      </w:pPr>
+      <w:r>
+        <w:rPr>
+          <w:szCs w:val="21"/>
+        </w:rPr>
+        <w:tab/>
+      </w:r>
+      <w:r>
+        <w:rPr>
+          <w:rFonts w:hint="eastAsia"/>
+          <w:szCs w:val="21"/>
+        </w:rPr>
+        <w:t>架构描述：A</w:t>
+      </w:r>
+      <w:r>
+        <w:rPr>
+          <w:szCs w:val="21"/>
+        </w:rPr>
+        <w:t>DL</w:t>
+      </w:r>
+      <w:r>
+        <w:rPr>
+          <w:rFonts w:hint="eastAsia"/>
+          <w:szCs w:val="21"/>
+        </w:rPr>
+        <w:t>、形式化方法、4+1架构、U</w:t>
+      </w:r>
+      <w:r>
+        <w:rPr>
+          <w:szCs w:val="21"/>
+        </w:rPr>
+        <w:t>ML</w:t>
       </w:r>
       <w:r>
         <w:rPr>
@@ -374,97 +618,77 @@
       </w:r>
       <w:r>
         <w:rPr>
-          <w:rFonts w:hint="eastAsia"/>
-          <w:szCs w:val="21"/>
-        </w:rPr>
-        <w:t>利益相关者多、关注点分离（</w:t>
-      </w:r>
-      <w:r>
-        <w:rPr>
-          <w:rFonts w:hint="eastAsia"/>
-          <w:b/>
-          <w:szCs w:val="21"/>
-        </w:rPr>
-        <w:t>模块化</w:t>
-      </w:r>
-      <w:r>
-        <w:rPr>
-          <w:rFonts w:hint="eastAsia"/>
-          <w:szCs w:val="21"/>
-        </w:rPr>
-        <w:t>，分治）、质量驱动（</w:t>
-      </w:r>
-      <w:r>
-        <w:rPr>
-          <w:rFonts w:hint="eastAsia"/>
-          <w:b/>
-          <w:szCs w:val="21"/>
-        </w:rPr>
-        <w:t>非功能性需求</w:t>
-      </w:r>
-      <w:r>
-        <w:rPr>
-          <w:rFonts w:hint="eastAsia"/>
-          <w:szCs w:val="21"/>
-        </w:rPr>
-        <w:t>）、概念完整性、循环风格</w:t>
-      </w:r>
-    </w:p>
-    <w:p>
-      <w:pPr>
-        <w:ind w:firstLine="420"/>
-        <w:rPr>
-          <w:szCs w:val="21"/>
-        </w:rPr>
-      </w:pPr>
-      <w:r>
-        <w:rPr>
-          <w:rFonts w:hint="eastAsia"/>
-          <w:szCs w:val="21"/>
-        </w:rPr>
-        <w:t>发展阶段：</w:t>
-      </w:r>
-    </w:p>
-    <w:p>
-      <w:pPr>
-        <w:ind w:left="420" w:firstLine="420"/>
-        <w:rPr>
-          <w:szCs w:val="21"/>
-        </w:rPr>
-      </w:pPr>
-      <w:r>
-        <w:rPr>
-          <w:rFonts w:hint="eastAsia"/>
-          <w:szCs w:val="21"/>
-        </w:rPr>
-        <w:t>1、</w:t>
-      </w:r>
-      <w:r>
-        <w:rPr>
-          <w:rFonts w:hint="eastAsia"/>
-          <w:szCs w:val="21"/>
-        </w:rPr>
-        <w:t>基础研究阶段：</w:t>
-      </w:r>
-      <w:r>
-        <w:rPr>
-          <w:szCs w:val="21"/>
-        </w:rPr>
-        <w:t>M</w:t>
-      </w:r>
-      <w:r>
-        <w:rPr>
-          <w:rFonts w:hint="eastAsia"/>
-          <w:szCs w:val="21"/>
-        </w:rPr>
-        <w:t>odular（</w:t>
-      </w:r>
-      <w:r>
-        <w:rPr>
-          <w:rFonts w:hint="eastAsia"/>
-          <w:szCs w:val="21"/>
-        </w:rPr>
-        <w:t>模块化</w:t>
+          <w:szCs w:val="21"/>
+        </w:rPr>
+        <w:t>IEEE</w:t>
+      </w:r>
+      <w:r>
+        <w:rPr>
+          <w:rFonts w:hint="eastAsia"/>
+          <w:szCs w:val="21"/>
+        </w:rPr>
+        <w:t>软件</w:t>
+      </w:r>
+      <w:r>
+        <w:rPr>
+          <w:rFonts w:hint="eastAsia"/>
+          <w:szCs w:val="21"/>
+        </w:rPr>
+        <w:t>架构描述</w:t>
+      </w:r>
+    </w:p>
+    <w:p>
+      <w:pPr>
+        <w:rPr>
+          <w:szCs w:val="21"/>
+        </w:rPr>
+      </w:pPr>
+      <w:r>
+        <w:rPr>
+          <w:szCs w:val="21"/>
+        </w:rPr>
+        <w:tab/>
+      </w:r>
+      <w:r>
+        <w:rPr>
+          <w:rFonts w:hint="eastAsia"/>
+          <w:szCs w:val="21"/>
+        </w:rPr>
+        <w:t>架构分析：</w:t>
+      </w:r>
+      <w:r>
+        <w:rPr>
+          <w:rFonts w:hint="eastAsia"/>
+          <w:szCs w:val="21"/>
+        </w:rPr>
+        <w:t>结构分析（开发风格选择），功能分析，非功能分析</w:t>
+      </w:r>
+    </w:p>
+    <w:p>
+      <w:pPr>
+        <w:rPr>
+          <w:szCs w:val="21"/>
+        </w:rPr>
+      </w:pPr>
+      <w:r>
+        <w:rPr>
+          <w:szCs w:val="21"/>
+        </w:rPr>
+        <w:tab/>
+      </w:r>
+      <w:r>
+        <w:rPr>
+          <w:rFonts w:hint="eastAsia"/>
+          <w:szCs w:val="21"/>
+        </w:rPr>
+        <w:t>设计方法：</w:t>
+      </w:r>
+      <w:r>
+        <w:rPr>
+          <w:rFonts w:hint="eastAsia"/>
+          <w:szCs w:val="21"/>
+        </w:rPr>
+        <w:t>工作</w:t>
       </w:r>
       <w:r>
         <w:rPr>
@@ -478,249 +702,7 @@
           <w:rFonts w:hint="eastAsia"/>
           <w:szCs w:val="21"/>
         </w:rPr>
-        <w:t>逻辑切分）</w:t>
-      </w:r>
-    </w:p>
-    <w:p>
-      <w:pPr>
-        <w:ind w:left="420" w:firstLine="420"/>
-        <w:rPr>
-          <w:szCs w:val="21"/>
-        </w:rPr>
-      </w:pPr>
-      <w:r>
-        <w:rPr>
-          <w:rFonts w:hint="eastAsia"/>
-          <w:szCs w:val="21"/>
-        </w:rPr>
-        <w:t>2、</w:t>
-      </w:r>
-      <w:r>
-        <w:rPr>
-          <w:rFonts w:hint="eastAsia"/>
-          <w:szCs w:val="21"/>
-        </w:rPr>
-        <w:t>概念体系核心技术形成：Software</w:t>
-      </w:r>
-      <w:r>
-        <w:rPr>
-          <w:szCs w:val="21"/>
-        </w:rPr>
-        <w:t xml:space="preserve"> </w:t>
-      </w:r>
-      <w:r>
-        <w:rPr>
-          <w:rFonts w:hint="eastAsia"/>
-          <w:szCs w:val="21"/>
-        </w:rPr>
-        <w:t>architecture，component（</w:t>
-      </w:r>
-      <w:r>
-        <w:rPr>
-          <w:rFonts w:hint="eastAsia"/>
-          <w:b/>
-          <w:szCs w:val="21"/>
-        </w:rPr>
-        <w:t>组件化</w:t>
-      </w:r>
-      <w:r>
-        <w:rPr>
-          <w:rFonts w:hint="eastAsia"/>
-          <w:szCs w:val="21"/>
-        </w:rPr>
-        <w:t>，功能分隔）</w:t>
-      </w:r>
-    </w:p>
-    <w:p>
-      <w:pPr>
-        <w:ind w:left="420" w:firstLine="420"/>
-        <w:rPr>
-          <w:szCs w:val="21"/>
-        </w:rPr>
-      </w:pPr>
-      <w:r>
-        <w:rPr>
-          <w:rFonts w:hint="eastAsia"/>
-          <w:szCs w:val="21"/>
-        </w:rPr>
-        <w:t>3、</w:t>
-      </w:r>
-      <w:r>
-        <w:rPr>
-          <w:rFonts w:hint="eastAsia"/>
-          <w:szCs w:val="21"/>
-        </w:rPr>
-        <w:t>理论体系丰富：基于组件软件架构</w:t>
-      </w:r>
-      <w:r>
-        <w:rPr>
-          <w:rFonts w:hint="eastAsia"/>
-          <w:szCs w:val="21"/>
-        </w:rPr>
-        <w:t>（</w:t>
-      </w:r>
-      <w:r>
-        <w:rPr>
-          <w:rFonts w:hint="eastAsia"/>
-          <w:szCs w:val="21"/>
-        </w:rPr>
-        <w:t>架构的</w:t>
-      </w:r>
-      <w:r>
-        <w:rPr>
-          <w:rFonts w:hint="eastAsia"/>
-          <w:szCs w:val="21"/>
-        </w:rPr>
-        <w:t>通用描述方法</w:t>
-      </w:r>
-      <w:r>
-        <w:rPr>
-          <w:rFonts w:hint="eastAsia"/>
-          <w:szCs w:val="21"/>
-        </w:rPr>
-        <w:t>，演化和重用</w:t>
-      </w:r>
-      <w:r>
-        <w:rPr>
-          <w:rFonts w:hint="eastAsia"/>
-          <w:szCs w:val="21"/>
-        </w:rPr>
-        <w:t>）</w:t>
-      </w:r>
-    </w:p>
-    <w:p>
-      <w:pPr>
-        <w:ind w:left="420" w:firstLine="420"/>
-        <w:rPr>
-          <w:szCs w:val="21"/>
-        </w:rPr>
-      </w:pPr>
-      <w:r>
-        <w:rPr>
-          <w:rFonts w:hint="eastAsia"/>
-          <w:szCs w:val="21"/>
-        </w:rPr>
-        <w:t>4、软件架构理论完善与实践</w:t>
-      </w:r>
-    </w:p>
-    <w:p>
-      <w:pPr>
-        <w:rPr>
-          <w:szCs w:val="21"/>
-        </w:rPr>
-      </w:pPr>
-      <w:r>
-        <w:rPr>
-          <w:szCs w:val="21"/>
-        </w:rPr>
-        <w:tab/>
-      </w:r>
-      <w:r>
-        <w:rPr>
-          <w:rFonts w:hint="eastAsia"/>
-          <w:szCs w:val="21"/>
-        </w:rPr>
-        <w:t>架构描述：A</w:t>
-      </w:r>
-      <w:r>
-        <w:rPr>
-          <w:szCs w:val="21"/>
-        </w:rPr>
-        <w:t>DL</w:t>
-      </w:r>
-      <w:r>
-        <w:rPr>
-          <w:rFonts w:hint="eastAsia"/>
-          <w:szCs w:val="21"/>
-        </w:rPr>
-        <w:t>、形式化方法、4+1架构、U</w:t>
-      </w:r>
-      <w:r>
-        <w:rPr>
-          <w:szCs w:val="21"/>
-        </w:rPr>
-        <w:t>ML</w:t>
-      </w:r>
-      <w:r>
-        <w:rPr>
-          <w:rFonts w:hint="eastAsia"/>
-          <w:szCs w:val="21"/>
-        </w:rPr>
-        <w:t>、</w:t>
-      </w:r>
-      <w:r>
-        <w:rPr>
-          <w:szCs w:val="21"/>
-        </w:rPr>
-        <w:t>IEEE</w:t>
-      </w:r>
-      <w:r>
-        <w:rPr>
-          <w:rFonts w:hint="eastAsia"/>
-          <w:szCs w:val="21"/>
-        </w:rPr>
-        <w:t>软件</w:t>
-      </w:r>
-      <w:r>
-        <w:rPr>
-          <w:rFonts w:hint="eastAsia"/>
-          <w:szCs w:val="21"/>
-        </w:rPr>
-        <w:t>架构描述</w:t>
-      </w:r>
-    </w:p>
-    <w:p>
-      <w:pPr>
-        <w:rPr>
-          <w:szCs w:val="21"/>
-        </w:rPr>
-      </w:pPr>
-      <w:r>
-        <w:rPr>
-          <w:szCs w:val="21"/>
-        </w:rPr>
-        <w:tab/>
-      </w:r>
-      <w:r>
-        <w:rPr>
-          <w:rFonts w:hint="eastAsia"/>
-          <w:szCs w:val="21"/>
-        </w:rPr>
-        <w:t>架构分析：</w:t>
-      </w:r>
-      <w:r>
-        <w:rPr>
-          <w:rFonts w:hint="eastAsia"/>
-          <w:szCs w:val="21"/>
-        </w:rPr>
-        <w:t>结构分析（开发风格选择），功能分析，非功能分析</w:t>
-      </w:r>
-    </w:p>
-    <w:p>
-      <w:pPr>
-        <w:rPr>
-          <w:szCs w:val="21"/>
-        </w:rPr>
-      </w:pPr>
-      <w:r>
-        <w:rPr>
-          <w:szCs w:val="21"/>
-        </w:rPr>
-        <w:tab/>
-      </w:r>
-      <w:r>
-        <w:rPr>
-          <w:rFonts w:hint="eastAsia"/>
-          <w:szCs w:val="21"/>
-        </w:rPr>
-        <w:t>设计方法：</w:t>
-      </w:r>
-      <w:r>
-        <w:rPr>
-          <w:rFonts w:hint="eastAsia"/>
-          <w:szCs w:val="21"/>
-        </w:rPr>
-        <w:t>工作</w:t>
+        <w:t>用例</w:t>
       </w:r>
       <w:r>
         <w:rPr>
@@ -734,7 +716,7 @@
           <w:rFonts w:hint="eastAsia"/>
           <w:szCs w:val="21"/>
         </w:rPr>
-        <w:t>用例</w:t>
+        <w:t>模式</w:t>
       </w:r>
       <w:r>
         <w:rPr>
@@ -748,7 +730,7 @@
           <w:rFonts w:hint="eastAsia"/>
           <w:szCs w:val="21"/>
         </w:rPr>
-        <w:t>模式</w:t>
+        <w:t>领域</w:t>
       </w:r>
       <w:r>
         <w:rPr>
@@ -762,20 +744,6 @@
           <w:rFonts w:hint="eastAsia"/>
           <w:szCs w:val="21"/>
         </w:rPr>
-        <w:t>领域</w:t>
-      </w:r>
-      <w:r>
-        <w:rPr>
-          <w:rFonts w:hint="eastAsia"/>
-          <w:szCs w:val="21"/>
-        </w:rPr>
-        <w:t>，</w:t>
-      </w:r>
-      <w:r>
-        <w:rPr>
-          <w:rFonts w:hint="eastAsia"/>
-          <w:szCs w:val="21"/>
-        </w:rPr>
         <w:t>属性</w:t>
       </w:r>
       <w:r>
@@ -789,7 +757,6 @@
     <w:p>
       <w:pPr>
         <w:rPr>
-          <w:rFonts w:hint="eastAsia"/>
           <w:szCs w:val="21"/>
         </w:rPr>
       </w:pPr>
@@ -1380,7 +1347,6 @@
     <w:p>
       <w:pPr>
         <w:rPr>
-          <w:rFonts w:hint="eastAsia"/>
           <w:b/>
           <w:szCs w:val="21"/>
         </w:rPr>
@@ -2495,6 +2461,60 @@
         <w:rPr>
           <w:szCs w:val="21"/>
         </w:rPr>
+        <w:tab/>
+      </w:r>
+      <w:r>
+        <w:rPr>
+          <w:szCs w:val="21"/>
+        </w:rPr>
+        <w:tab/>
+      </w:r>
+      <w:r>
+        <w:rPr>
+          <w:rFonts w:hint="eastAsia"/>
+          <w:szCs w:val="21"/>
+        </w:rPr>
+        <w:t>便于多用户共享大量数据，黑板数据扩展性，知识源重用，</w:t>
+      </w:r>
+      <w:proofErr w:type="gramStart"/>
+      <w:r>
+        <w:rPr>
+          <w:rFonts w:hint="eastAsia"/>
+          <w:szCs w:val="21"/>
+        </w:rPr>
+        <w:t>容错与</w:t>
+      </w:r>
+      <w:proofErr w:type="gramEnd"/>
+      <w:r>
+        <w:rPr>
+          <w:rFonts w:hint="eastAsia"/>
+          <w:szCs w:val="21"/>
+        </w:rPr>
+        <w:t>健壮性</w:t>
+      </w:r>
+      <w:r>
+        <w:rPr>
+          <w:szCs w:val="21"/>
+        </w:rPr>
+        <w:tab/>
+      </w:r>
+      <w:r>
+        <w:rPr>
+          <w:szCs w:val="21"/>
+        </w:rPr>
+        <w:tab/>
+      </w:r>
+      <w:r>
+        <w:rPr>
+          <w:rFonts w:hint="eastAsia"/>
+          <w:szCs w:val="21"/>
+        </w:rPr>
+        <w:t>对黑板的修改困难，同步与加锁机制</w:t>
+      </w:r>
+      <w:r>
+        <w:rPr>
+          <w:szCs w:val="21"/>
+        </w:rPr>
         <w:t>）</w:t>
       </w:r>
     </w:p>
@@ -3006,30 +3026,34 @@
           <w:rFonts w:hint="eastAsia"/>
           <w:szCs w:val="21"/>
         </w:rPr>
-        <w:t>gent组件/连接件 具有自主，智能，</w:t>
-      </w:r>
-      <w:proofErr w:type="gramStart"/>
-      <w:r>
-        <w:rPr>
-          <w:rFonts w:hint="eastAsia"/>
-          <w:szCs w:val="21"/>
-        </w:rPr>
-        <w:t>交互等</w:t>
-      </w:r>
-      <w:proofErr w:type="gramEnd"/>
-      <w:r>
-        <w:rPr>
-          <w:rFonts w:hint="eastAsia"/>
-          <w:szCs w:val="21"/>
-        </w:rPr>
-        <w:t>特性，根据所处环境智能进行行为</w:t>
-      </w:r>
-      <w:r>
-        <w:rPr>
-          <w:rFonts w:hint="eastAsia"/>
-          <w:szCs w:val="21"/>
-        </w:rPr>
-        <w:t>（分布开放结构</w:t>
+        <w:t>gent组件/连接件</w:t>
+      </w:r>
+      <w:r>
+        <w:rPr>
+          <w:szCs w:val="21"/>
+        </w:rPr>
+        <w:tab/>
+      </w:r>
+      <w:r>
+        <w:rPr>
+          <w:rFonts w:hint="eastAsia"/>
+          <w:szCs w:val="21"/>
+        </w:rPr>
+        <w:t>根据自身对环境的感知主动采取决策行为的软件实体</w:t>
+      </w:r>
+      <w:r>
+        <w:rPr>
+          <w:rFonts w:hint="eastAsia"/>
+          <w:szCs w:val="21"/>
+        </w:rPr>
+        <w:t>（</w:t>
+      </w:r>
+      <w:r>
+        <w:rPr>
+          <w:rFonts w:hint="eastAsia"/>
+          <w:szCs w:val="21"/>
+        </w:rPr>
+        <w:t>分布式开放异构</w:t>
       </w:r>
       <w:r>
         <w:rPr>
@@ -3748,6 +3772,7 @@
         <w:rPr>
           <w:szCs w:val="21"/>
         </w:rPr>
+        <w:lastRenderedPageBreak/>
         <w:tab/>
       </w:r>
       <w:r>
@@ -3814,9 +3839,63 @@
       </w:r>
       <w:r>
         <w:rPr>
-          <w:szCs w:val="21"/>
-        </w:rPr>
-        <w:t>ADL</w:t>
+          <w:b/>
+          <w:szCs w:val="21"/>
+        </w:rPr>
+        <w:t>A</w:t>
+      </w:r>
+      <w:r>
+        <w:rPr>
+          <w:rFonts w:hint="eastAsia"/>
+          <w:szCs w:val="21"/>
+        </w:rPr>
+        <w:t>rchitecture</w:t>
+      </w:r>
+      <w:r>
+        <w:rPr>
+          <w:szCs w:val="21"/>
+        </w:rPr>
+        <w:t xml:space="preserve"> </w:t>
+      </w:r>
+      <w:r>
+        <w:rPr>
+          <w:b/>
+          <w:szCs w:val="21"/>
+        </w:rPr>
+        <w:t>D</w:t>
+      </w:r>
+      <w:r>
+        <w:rPr>
+          <w:rFonts w:hint="eastAsia"/>
+          <w:szCs w:val="21"/>
+        </w:rPr>
+        <w:t>escription</w:t>
+      </w:r>
+      <w:r>
+        <w:rPr>
+          <w:szCs w:val="21"/>
+        </w:rPr>
+        <w:t xml:space="preserve"> </w:t>
+      </w:r>
+      <w:r>
+        <w:rPr>
+          <w:b/>
+          <w:szCs w:val="21"/>
+        </w:rPr>
+        <w:t>L</w:t>
+      </w:r>
+      <w:r>
+        <w:rPr>
+          <w:rFonts w:hint="eastAsia"/>
+          <w:szCs w:val="21"/>
+        </w:rPr>
+        <w:t>anguage</w:t>
+      </w:r>
+      <w:r>
+        <w:rPr>
+          <w:szCs w:val="21"/>
+        </w:rPr>
+        <w:t xml:space="preserve"> </w:t>
       </w:r>
       <w:r>
         <w:rPr>
@@ -3842,7 +3921,6 @@
       <w:r>
         <w:rPr>
           <w:rFonts w:hint="eastAsia"/>
-          <w:b/>
           <w:szCs w:val="21"/>
         </w:rPr>
         <w:t>（</w:t>
@@ -3927,7 +4005,6 @@
     <w:p>
       <w:pPr>
         <w:rPr>
-          <w:rFonts w:hint="eastAsia"/>
           <w:b/>
           <w:szCs w:val="21"/>
         </w:rPr>
@@ -3950,7 +4027,6 @@
     <w:p>
       <w:pPr>
         <w:rPr>
-          <w:rFonts w:hint="eastAsia"/>
           <w:szCs w:val="21"/>
         </w:rPr>
       </w:pPr>
@@ -4799,7 +4875,6 @@
     <w:p>
       <w:pPr>
         <w:rPr>
-          <w:rFonts w:hint="eastAsia"/>
           <w:b/>
           <w:szCs w:val="21"/>
         </w:rPr>
@@ -4822,7 +4897,6 @@
     <w:p>
       <w:pPr>
         <w:rPr>
-          <w:rFonts w:hint="eastAsia"/>
           <w:szCs w:val="21"/>
         </w:rPr>
       </w:pPr>
@@ -4849,6 +4923,7 @@
       <w:pPr>
         <w:ind w:left="420"/>
         <w:rPr>
+          <w:b/>
           <w:szCs w:val="21"/>
         </w:rPr>
       </w:pPr>
@@ -4863,6 +4938,129 @@
     </w:p>
     <w:p>
       <w:pPr>
+        <w:ind w:left="420"/>
+        <w:rPr>
+          <w:szCs w:val="21"/>
+        </w:rPr>
+      </w:pPr>
+      <w:r>
+        <w:rPr>
+          <w:rFonts w:hint="eastAsia"/>
+          <w:b/>
+          <w:szCs w:val="21"/>
+        </w:rPr>
+        <w:t>质量场景</w:t>
+      </w:r>
+      <w:r>
+        <w:rPr>
+          <w:rFonts w:hint="eastAsia"/>
+          <w:szCs w:val="21"/>
+        </w:rPr>
+        <w:t>：抽象场景（软件使用需求分类），</w:t>
+      </w:r>
+      <w:r>
+        <w:rPr>
+          <w:rFonts w:hint="eastAsia"/>
+          <w:szCs w:val="21"/>
+        </w:rPr>
+        <w:t>特定</w:t>
+      </w:r>
+      <w:r>
+        <w:rPr>
+          <w:rFonts w:hint="eastAsia"/>
+          <w:szCs w:val="21"/>
+        </w:rPr>
+        <w:t>场景</w:t>
+      </w:r>
+      <w:r>
+        <w:rPr>
+          <w:rFonts w:hint="eastAsia"/>
+          <w:szCs w:val="21"/>
+        </w:rPr>
+        <w:t>（特定质量属性场景）</w:t>
+      </w:r>
+    </w:p>
+    <w:p>
+      <w:pPr>
+        <w:ind w:left="420"/>
+        <w:rPr>
+          <w:szCs w:val="21"/>
+        </w:rPr>
+      </w:pPr>
+      <w:r>
+        <w:rPr>
+          <w:rFonts w:hint="eastAsia"/>
+          <w:b/>
+          <w:szCs w:val="21"/>
+        </w:rPr>
+        <w:t>质量模型</w:t>
+      </w:r>
+      <w:r>
+        <w:rPr>
+          <w:rFonts w:hint="eastAsia"/>
+          <w:szCs w:val="21"/>
+        </w:rPr>
+        <w:t>：</w:t>
+      </w:r>
+      <w:proofErr w:type="gramStart"/>
+      <w:r>
+        <w:rPr>
+          <w:rFonts w:hint="eastAsia"/>
+          <w:szCs w:val="21"/>
+        </w:rPr>
+        <w:t>质量元</w:t>
+      </w:r>
+      <w:proofErr w:type="gramEnd"/>
+      <w:r>
+        <w:rPr>
+          <w:rFonts w:hint="eastAsia"/>
+          <w:szCs w:val="21"/>
+        </w:rPr>
+        <w:t>模型实例化，对软件质量属性进行定义、评估、预测，提高质量属性</w:t>
+      </w:r>
+    </w:p>
+    <w:p>
+      <w:pPr>
+        <w:ind w:left="420"/>
+        <w:rPr>
+          <w:szCs w:val="21"/>
+        </w:rPr>
+      </w:pPr>
+      <w:proofErr w:type="gramStart"/>
+      <w:r>
+        <w:rPr>
+          <w:rFonts w:hint="eastAsia"/>
+          <w:b/>
+          <w:szCs w:val="21"/>
+        </w:rPr>
+        <w:t>质量元</w:t>
+      </w:r>
+      <w:proofErr w:type="gramEnd"/>
+      <w:r>
+        <w:rPr>
+          <w:rFonts w:hint="eastAsia"/>
+          <w:b/>
+          <w:szCs w:val="21"/>
+        </w:rPr>
+        <w:t>模型</w:t>
+      </w:r>
+      <w:r>
+        <w:rPr>
+          <w:rFonts w:hint="eastAsia"/>
+          <w:szCs w:val="21"/>
+        </w:rPr>
+        <w:t>：</w:t>
+      </w:r>
+      <w:r>
+        <w:rPr>
+          <w:rFonts w:hint="eastAsia"/>
+          <w:szCs w:val="21"/>
+        </w:rPr>
+        <w:t>描述质量模型中元素间关系</w:t>
+      </w:r>
+    </w:p>
+    <w:p>
+      <w:pPr>
         <w:rPr>
           <w:szCs w:val="21"/>
         </w:rPr>
@@ -5062,7 +5260,15 @@
           <w:rFonts w:hint="eastAsia"/>
           <w:szCs w:val="21"/>
         </w:rPr>
-        <w:t>与预测质量属性</w:t>
+        <w:t>与</w:t>
+      </w:r>
+      <w:r>
+        <w:rPr>
+          <w:rFonts w:hint="eastAsia"/>
+          <w:szCs w:val="21"/>
+        </w:rPr>
+        <w:lastRenderedPageBreak/>
+        <w:t>预测质量属性</w:t>
       </w:r>
       <w:r>
         <w:rPr>
@@ -5346,15 +5552,7 @@
           <w:rFonts w:hint="eastAsia"/>
           <w:szCs w:val="21"/>
         </w:rPr>
-        <w:t>物理设</w:t>
-      </w:r>
-      <w:r>
-        <w:rPr>
-          <w:rFonts w:hint="eastAsia"/>
-          <w:szCs w:val="21"/>
-        </w:rPr>
-        <w:lastRenderedPageBreak/>
-        <w:t>备描述，</w:t>
+        <w:t>物理设备描述，</w:t>
       </w:r>
       <w:r>
         <w:rPr>
@@ -5721,8 +5919,17 @@
           <w:rFonts w:hint="eastAsia"/>
           <w:szCs w:val="21"/>
         </w:rPr>
-        <w:t>详细设计：架构表达式细化，数据结构与算法选择</w:t>
-      </w:r>
+        <w:t>详细设计：</w:t>
+      </w:r>
+      <w:bookmarkStart w:id="0" w:name="_Hlk7255340"/>
+      <w:r>
+        <w:rPr>
+          <w:rFonts w:hint="eastAsia"/>
+          <w:szCs w:val="21"/>
+        </w:rPr>
+        <w:t>架构表达式细化，数据结构与算法选择</w:t>
+      </w:r>
+      <w:bookmarkEnd w:id="0"/>
       <w:r>
         <w:rPr>
           <w:rFonts w:hint="eastAsia"/>
@@ -5759,6 +5966,68 @@
       </w:r>
       <w:r>
         <w:rPr>
+          <w:szCs w:val="21"/>
+        </w:rPr>
+        <w:tab/>
+      </w:r>
+      <w:r>
+        <w:rPr>
+          <w:szCs w:val="21"/>
+        </w:rPr>
+        <w:t>映射问题：</w:t>
+      </w:r>
+      <w:r>
+        <w:rPr>
+          <w:rFonts w:hint="eastAsia"/>
+          <w:szCs w:val="21"/>
+        </w:rPr>
+        <w:t>缺少架构视图片面强调功能，方案笼统无技术蓝图，层次间缺乏交互接口，过度设计</w:t>
+      </w:r>
+    </w:p>
+    <w:p>
+      <w:pPr>
+        <w:rPr>
+          <w:rFonts w:hint="eastAsia"/>
+          <w:szCs w:val="21"/>
+        </w:rPr>
+      </w:pPr>
+      <w:r>
+        <w:rPr>
+          <w:szCs w:val="21"/>
+        </w:rPr>
+        <w:tab/>
+      </w:r>
+      <w:r>
+        <w:rPr>
+          <w:szCs w:val="21"/>
+        </w:rPr>
+        <w:tab/>
+        <w:t>解决方法：重视架构</w:t>
+      </w:r>
+      <w:r>
+        <w:rPr>
+          <w:rFonts w:hint="eastAsia"/>
+          <w:szCs w:val="21"/>
+        </w:rPr>
+        <w:t>视图，深入到技术相关，明确交互接口，保持扩展与维护性基础上防止过度设计</w:t>
+      </w:r>
+      <w:bookmarkStart w:id="1" w:name="_GoBack"/>
+      <w:bookmarkEnd w:id="1"/>
+    </w:p>
+    <w:p>
+      <w:pPr>
+        <w:rPr>
+          <w:szCs w:val="21"/>
+        </w:rPr>
+      </w:pPr>
+      <w:r>
+        <w:rPr>
+          <w:szCs w:val="21"/>
+        </w:rPr>
+        <w:tab/>
+      </w:r>
+      <w:r>
+        <w:rPr>
           <w:b/>
           <w:szCs w:val="21"/>
         </w:rPr>
@@ -6167,7 +6436,6 @@
     <w:p>
       <w:pPr>
         <w:rPr>
-          <w:rFonts w:hint="eastAsia"/>
           <w:b/>
           <w:szCs w:val="21"/>
         </w:rPr>
@@ -6722,6 +6990,7 @@
         <w:rPr>
           <w:szCs w:val="21"/>
         </w:rPr>
+        <w:lastRenderedPageBreak/>
         <w:tab/>
       </w:r>
       <w:r>
@@ -6869,6 +7138,7 @@
       </w:r>
       <w:r>
         <w:rPr>
+          <w:b/>
           <w:szCs w:val="21"/>
         </w:rPr>
         <w:t>S</w:t>
@@ -6884,7 +7154,14 @@
         <w:rPr>
           <w:szCs w:val="21"/>
         </w:rPr>
-        <w:t xml:space="preserve"> A</w:t>
+        <w:t xml:space="preserve"> </w:t>
+      </w:r>
+      <w:r>
+        <w:rPr>
+          <w:b/>
+          <w:szCs w:val="21"/>
+        </w:rPr>
+        <w:t>A</w:t>
       </w:r>
       <w:r>
         <w:rPr>
@@ -6897,7 +7174,14 @@
         <w:rPr>
           <w:szCs w:val="21"/>
         </w:rPr>
-        <w:t xml:space="preserve"> A</w:t>
+        <w:t xml:space="preserve"> </w:t>
+      </w:r>
+      <w:r>
+        <w:rPr>
+          <w:b/>
+          <w:szCs w:val="21"/>
+        </w:rPr>
+        <w:t>A</w:t>
       </w:r>
       <w:r>
         <w:rPr>
@@ -6910,7 +7194,14 @@
         <w:rPr>
           <w:szCs w:val="21"/>
         </w:rPr>
-        <w:t xml:space="preserve"> M</w:t>
+        <w:t xml:space="preserve"> </w:t>
+      </w:r>
+      <w:r>
+        <w:rPr>
+          <w:b/>
+          <w:szCs w:val="21"/>
+        </w:rPr>
+        <w:t>M</w:t>
       </w:r>
       <w:r>
         <w:rPr>
@@ -6963,7 +7254,6 @@
     <w:p>
       <w:pPr>
         <w:rPr>
-          <w:rFonts w:hint="eastAsia"/>
           <w:b/>
           <w:szCs w:val="21"/>
         </w:rPr>
@@ -7026,7 +7316,6 @@
           <w:sz w:val="24"/>
           <w:szCs w:val="24"/>
         </w:rPr>
-        <w:lastRenderedPageBreak/>
         <w:t>架构演化与维护：</w:t>
       </w:r>
     </w:p>
@@ -7468,31 +7757,21 @@
     <w:p>
       <w:pPr>
         <w:rPr>
-          <w:rFonts w:hint="eastAsia"/>
-          <w:szCs w:val="21"/>
-        </w:rPr>
-      </w:pPr>
-      <w:r>
-        <w:rPr>
-          <w:szCs w:val="21"/>
-        </w:rPr>
-        <w:tab/>
-      </w:r>
-      <w:r>
-        <w:rPr>
-          <w:rFonts w:hint="eastAsia"/>
-          <w:szCs w:val="21"/>
-        </w:rPr>
-        <w:t>软件架构维护：架构知识管理（架</w:t>
-      </w:r>
-      <w:bookmarkStart w:id="0" w:name="_GoBack"/>
-      <w:bookmarkEnd w:id="0"/>
-      <w:r>
-        <w:rPr>
-          <w:rFonts w:hint="eastAsia"/>
-          <w:szCs w:val="21"/>
-        </w:rPr>
-        <w:t>构知识图谱</w:t>
+          <w:szCs w:val="21"/>
+        </w:rPr>
+      </w:pPr>
+      <w:r>
+        <w:rPr>
+          <w:szCs w:val="21"/>
+        </w:rPr>
+        <w:tab/>
+      </w:r>
+      <w:r>
+        <w:rPr>
+          <w:rFonts w:hint="eastAsia"/>
+          <w:szCs w:val="21"/>
+        </w:rPr>
+        <w:t>软件架构维护：架构知识管理（架构知识图谱</w:t>
       </w:r>
       <w:r>
         <w:rPr>
@@ -8324,7 +8603,6 @@
   <w:style w:type="character" w:default="1" w:styleId="a0">
     <w:name w:val="Default Paragraph Font"/>
     <w:uiPriority w:val="1"/>
-    <w:semiHidden/>
     <w:unhideWhenUsed/>
   </w:style>
   <w:style w:type="table" w:default="1" w:styleId="a1">
@@ -8726,7 +9004,7 @@
 </file>
 
 <file path=customXml/itemProps1.xml><?xml version="1.0" encoding="utf-8"?>
-<ds:datastoreItem xmlns:ds="http://schemas.openxmlformats.org/officeDocument/2006/customXml" ds:itemID="{796BCDE7-4379-408D-A667-82BA8C12BDBE}">
+<ds:datastoreItem xmlns:ds="http://schemas.openxmlformats.org/officeDocument/2006/customXml" ds:itemID="{AACBB198-035B-4974-9030-923047D64C7E}">
   <ds:schemaRefs>
     <ds:schemaRef ds:uri="http://schemas.openxmlformats.org/officeDocument/2006/bibliography"/>
   </ds:schemaRefs>
